--- a/Hints/ارسال پیامک مجدد اطلاع رسانی/راهنما.docx
+++ b/Hints/ارسال پیامک مجدد اطلاع رسانی/راهنما.docx
@@ -63,24 +63,36 @@
         </w:numPr>
         <w:bidi/>
         <w:rPr>
+          <w:lang w:bidi="fa-IR"/>
+        </w:rPr>
+      </w:pPr>
+      <w:r>
+        <w:rPr>
           <w:rFonts w:hint="cs"/>
           <w:rtl/>
           <w:lang w:bidi="fa-IR"/>
         </w:rPr>
-      </w:pPr>
+        <w:t xml:space="preserve">باید قبل از "ذخیره" اگر </w:t>
+      </w:r>
+      <w:r>
+        <w:rPr>
+          <w:lang w:bidi="fa-IR"/>
+        </w:rPr>
+        <w:t>checked</w:t>
+      </w:r>
       <w:r>
         <w:rPr>
           <w:rFonts w:hint="cs"/>
           <w:rtl/>
           <w:lang w:bidi="fa-IR"/>
         </w:rPr>
-        <w:t xml:space="preserve">باید قبل از "ذخیره" اگر </w:t>
-      </w:r>
-      <w:r>
-        <w:rPr>
-          <w:lang w:bidi="fa-IR"/>
-        </w:rPr>
-        <w:t>checked</w:t>
+        <w:t xml:space="preserve"> بود، از </w:t>
+      </w:r>
+      <w:r>
+        <w:rPr>
+          <w:lang w:bidi="fa-IR"/>
+        </w:rPr>
+        <w:t>TblSubscriberInfom</w:t>
       </w:r>
       <w:r>
         <w:rPr>
@@ -88,13 +100,13 @@
           <w:rtl/>
           <w:lang w:bidi="fa-IR"/>
         </w:rPr>
-        <w:t xml:space="preserve"> بود، از </w:t>
-      </w:r>
-      <w:r>
-        <w:rPr>
-          <w:lang w:bidi="fa-IR"/>
-        </w:rPr>
-        <w:t>TblSubscriberInfom</w:t>
+        <w:t xml:space="preserve"> و </w:t>
+      </w:r>
+      <w:r>
+        <w:rPr>
+          <w:lang w:bidi="fa-IR"/>
+        </w:rPr>
+        <w:t>TblRequestInform</w:t>
       </w:r>
       <w:r>
         <w:rPr>
@@ -102,13 +114,45 @@
           <w:rtl/>
           <w:lang w:bidi="fa-IR"/>
         </w:rPr>
-        <w:t xml:space="preserve"> و </w:t>
-      </w:r>
-      <w:r>
-        <w:rPr>
-          <w:lang w:bidi="fa-IR"/>
-        </w:rPr>
-        <w:t>TblRequestInform</w:t>
+        <w:t xml:space="preserve"> ردیفها حذف شوند.</w:t>
+      </w:r>
+    </w:p>
+    <w:p>
+      <w:pPr>
+        <w:pBdr>
+          <w:bottom w:val="single" w:sz="6" w:space="1" w:color="auto"/>
+        </w:pBdr>
+        <w:rPr>
+          <w:lang w:bidi="fa-IR"/>
+        </w:rPr>
+      </w:pPr>
+    </w:p>
+    <w:p>
+      <w:pPr>
+        <w:rPr>
+          <w:color w:val="002060"/>
+          <w:lang w:bidi="fa-IR"/>
+        </w:rPr>
+      </w:pPr>
+      <w:r>
+        <w:rPr>
+          <w:color w:val="002060"/>
+          <w:lang w:bidi="fa-IR"/>
+        </w:rPr>
+        <w:t>Bread Crumbs:</w:t>
+      </w:r>
+    </w:p>
+    <w:p>
+      <w:pPr>
+        <w:rPr>
+          <w:lang w:bidi="fa-IR"/>
+        </w:rPr>
+      </w:pPr>
+      <w:r>
+        <w:rPr>
+          <w:lang w:bidi="fa-IR"/>
+        </w:rPr>
+        <w:t xml:space="preserve">Havades App &gt; </w:t>
       </w:r>
       <w:r>
         <w:rPr>
@@ -116,7 +160,27 @@
           <w:rtl/>
           <w:lang w:bidi="fa-IR"/>
         </w:rPr>
-        <w:t xml:space="preserve"> ردیفها حذف شوند.</w:t>
+        <w:t>مانیتورینگ اطلاع رسانی</w:t>
+      </w:r>
+      <w:r>
+        <w:rPr>
+          <w:lang w:bidi="fa-IR"/>
+        </w:rPr>
+        <w:t xml:space="preserve"> &gt; </w:t>
+      </w:r>
+      <w:r>
+        <w:rPr>
+          <w:rFonts w:hint="cs"/>
+          <w:rtl/>
+          <w:lang w:bidi="fa-IR"/>
+        </w:rPr>
+        <w:t>فرم نحوه اطلاع رسانی</w:t>
+      </w:r>
+      <w:r>
+        <w:rPr>
+          <w:lang w:bidi="fa-IR"/>
+        </w:rPr>
+        <w:t xml:space="preserve"> </w:t>
       </w:r>
     </w:p>
     <w:sectPr>
